--- a/法令ファイル/特定農地貸付けに関する農地法等の特例に関する法律/特定農地貸付けに関する農地法等の特例に関する法律（平成元年法律第五十八号）.docx
+++ b/法令ファイル/特定農地貸付けに関する農地法等の特例に関する法律/特定農地貸付けに関する農地法等の特例に関する法律（平成元年法律第五十八号）.docx
@@ -57,86 +57,56 @@
     </w:p>
     <w:p>
       <w:pPr>
-        <w:pStyle w:val="Heading6"/>
+        <w:pStyle w:val="ListBullet"/>
         <w:ind w:left="880"/>
       </w:pPr>
       <w:r>
         <w:t>一</w:t>
-      </w:r>
-    </w:p>
-    <w:p>
-      <w:pPr>
-        <w:ind w:left="880"/>
-      </w:pPr>
-      <w:r>
+        <w:br/>
         <w:t>政令で定める面積未満の農地に係る農地の貸付けで、相当数の者を対象として定型的な条件で行われるものであること。</w:t>
       </w:r>
     </w:p>
     <w:p>
       <w:pPr>
-        <w:pStyle w:val="Heading6"/>
+        <w:pStyle w:val="ListBullet"/>
         <w:ind w:left="880"/>
       </w:pPr>
       <w:r>
         <w:t>二</w:t>
-      </w:r>
-    </w:p>
-    <w:p>
-      <w:pPr>
-        <w:ind w:left="880"/>
-      </w:pPr>
-      <w:r>
+        <w:br/>
         <w:t>営利を目的としない農作物の栽培の用に供するための農地の貸付けであること。</w:t>
       </w:r>
     </w:p>
     <w:p>
       <w:pPr>
-        <w:pStyle w:val="Heading6"/>
+        <w:pStyle w:val="ListBullet"/>
         <w:ind w:left="880"/>
       </w:pPr>
       <w:r>
         <w:t>三</w:t>
-      </w:r>
-    </w:p>
-    <w:p>
-      <w:pPr>
-        <w:ind w:left="880"/>
-      </w:pPr>
-      <w:r>
+        <w:br/>
         <w:t>政令で定める期間を超えない農地の貸付けであること。</w:t>
       </w:r>
     </w:p>
     <w:p>
       <w:pPr>
-        <w:pStyle w:val="Heading6"/>
+        <w:pStyle w:val="ListBullet"/>
         <w:ind w:left="880"/>
       </w:pPr>
       <w:r>
         <w:t>四</w:t>
-      </w:r>
-    </w:p>
-    <w:p>
-      <w:pPr>
-        <w:ind w:left="880"/>
-      </w:pPr>
-      <w:r>
+        <w:br/>
         <w:t>農業協同組合が行う農地の貸付けにあっては、組合員が所有する農地に係るものであること。</w:t>
       </w:r>
     </w:p>
     <w:p>
       <w:pPr>
-        <w:pStyle w:val="Heading6"/>
+        <w:pStyle w:val="ListBullet"/>
         <w:ind w:left="880"/>
       </w:pPr>
       <w:r>
         <w:t>五</w:t>
-      </w:r>
-    </w:p>
-    <w:p>
-      <w:pPr>
-        <w:ind w:left="880"/>
-      </w:pPr>
-      <w:r>
+        <w:br/>
         <w:t>地方公共団体及び農業協同組合以外の者が行う農地の貸付けにあっては、次のいずれかに該当する農地に係るものであること。</w:t>
       </w:r>
     </w:p>
@@ -172,86 +142,56 @@
     </w:p>
     <w:p>
       <w:pPr>
-        <w:pStyle w:val="Heading6"/>
+        <w:pStyle w:val="ListBullet"/>
         <w:ind w:left="880"/>
       </w:pPr>
       <w:r>
         <w:t>一</w:t>
-      </w:r>
-    </w:p>
-    <w:p>
-      <w:pPr>
-        <w:ind w:left="880"/>
-      </w:pPr>
-      <w:r>
+        <w:br/>
         <w:t>特定農地貸付けの用に供する農地の所在、地番及び面積</w:t>
       </w:r>
     </w:p>
     <w:p>
       <w:pPr>
-        <w:pStyle w:val="Heading6"/>
+        <w:pStyle w:val="ListBullet"/>
         <w:ind w:left="880"/>
       </w:pPr>
       <w:r>
         <w:t>二</w:t>
-      </w:r>
-    </w:p>
-    <w:p>
-      <w:pPr>
-        <w:ind w:left="880"/>
-      </w:pPr>
-      <w:r>
+        <w:br/>
         <w:t>特定農地貸付けを受ける者の募集及び選考の方法</w:t>
       </w:r>
     </w:p>
     <w:p>
       <w:pPr>
-        <w:pStyle w:val="Heading6"/>
+        <w:pStyle w:val="ListBullet"/>
         <w:ind w:left="880"/>
       </w:pPr>
       <w:r>
         <w:t>三</w:t>
-      </w:r>
-    </w:p>
-    <w:p>
-      <w:pPr>
-        <w:ind w:left="880"/>
-      </w:pPr>
-      <w:r>
+        <w:br/>
         <w:t>特定農地貸付けに係る農地の貸付けの期間その他の条件</w:t>
       </w:r>
     </w:p>
     <w:p>
       <w:pPr>
-        <w:pStyle w:val="Heading6"/>
+        <w:pStyle w:val="ListBullet"/>
         <w:ind w:left="880"/>
       </w:pPr>
       <w:r>
         <w:t>四</w:t>
-      </w:r>
-    </w:p>
-    <w:p>
-      <w:pPr>
-        <w:ind w:left="880"/>
-      </w:pPr>
-      <w:r>
+        <w:br/>
         <w:t>特定農地貸付けに係る農地の適切な利用を確保するための方法</w:t>
       </w:r>
     </w:p>
     <w:p>
       <w:pPr>
-        <w:pStyle w:val="Heading6"/>
+        <w:pStyle w:val="ListBullet"/>
         <w:ind w:left="880"/>
       </w:pPr>
       <w:r>
         <w:t>五</w:t>
-      </w:r>
-    </w:p>
-    <w:p>
-      <w:pPr>
-        <w:ind w:left="880"/>
-      </w:pPr>
-      <w:r>
+        <w:br/>
         <w:t>その他農林水産省令で定める事項</w:t>
       </w:r>
     </w:p>
@@ -274,69 +214,45 @@
     </w:p>
     <w:p>
       <w:pPr>
-        <w:pStyle w:val="Heading6"/>
+        <w:pStyle w:val="ListBullet"/>
         <w:ind w:left="880"/>
       </w:pPr>
       <w:r>
         <w:t>一</w:t>
-      </w:r>
-    </w:p>
-    <w:p>
-      <w:pPr>
-        <w:ind w:left="880"/>
-      </w:pPr>
-      <w:r>
+        <w:br/>
         <w:t>前項第一号に規定する農地の周辺の地域における農用地（耕作の目的又は主として耕作若しくは養畜の事業のための採草若しくは家畜の放牧の目的に供される土地をいう。）の農業上の効率的かつ総合的な利用を確保する見地からみて、当該農地が適切な位置にあり、かつ、妥当な規模を超えないものであること。</w:t>
       </w:r>
     </w:p>
     <w:p>
       <w:pPr>
-        <w:pStyle w:val="Heading6"/>
+        <w:pStyle w:val="ListBullet"/>
         <w:ind w:left="880"/>
       </w:pPr>
       <w:r>
         <w:t>二</w:t>
-      </w:r>
-    </w:p>
-    <w:p>
-      <w:pPr>
-        <w:ind w:left="880"/>
-      </w:pPr>
-      <w:r>
+        <w:br/>
         <w:t>特定農地貸付けを受ける者の募集及び選考の方法が公平かつ適正なものであること。</w:t>
       </w:r>
     </w:p>
     <w:p>
       <w:pPr>
-        <w:pStyle w:val="Heading6"/>
+        <w:pStyle w:val="ListBullet"/>
         <w:ind w:left="880"/>
       </w:pPr>
       <w:r>
         <w:t>三</w:t>
-      </w:r>
-    </w:p>
-    <w:p>
-      <w:pPr>
-        <w:ind w:left="880"/>
-      </w:pPr>
-      <w:r>
+        <w:br/>
         <w:t>前項第三号から第五号までに掲げる事項が特定農地貸付けの適正かつ円滑な実施を確保するために有効かつ適切なものであること。</w:t>
       </w:r>
     </w:p>
     <w:p>
       <w:pPr>
-        <w:pStyle w:val="Heading6"/>
+        <w:pStyle w:val="ListBullet"/>
         <w:ind w:left="880"/>
       </w:pPr>
       <w:r>
         <w:t>四</w:t>
-      </w:r>
-    </w:p>
-    <w:p>
-      <w:pPr>
-        <w:ind w:left="880"/>
-      </w:pPr>
-      <w:r>
+        <w:br/>
         <w:t>その他政令で定める基準に適合するものであること。</w:t>
       </w:r>
     </w:p>
@@ -501,7 +417,7 @@
         <w:pStyle w:val="Heading1"/>
       </w:pPr>
       <w:r>
-        <w:t>附　則（平成一一年七月一六日法律第八七号）</w:t>
+        <w:t>附則（平成一一年七月一六日法律第八七号）</w:t>
       </w:r>
     </w:p>
     <w:p>
@@ -515,23 +431,23 @@
     <w:p>
       <w:r>
         <w:t>この法律は、平成十二年四月一日から施行する。</w:t>
+        <w:br/>
+        <w:t>ただし、次の各号に掲げる規定は、当該各号に定める日から施行する。</w:t>
       </w:r>
     </w:p>
     <w:p>
       <w:pPr>
-        <w:pStyle w:val="Heading6"/>
+        <w:pStyle w:val="ListBullet"/>
         <w:ind w:left="880"/>
       </w:pPr>
       <w:r>
         <w:t>一</w:t>
-      </w:r>
-    </w:p>
-    <w:p>
-      <w:pPr>
-        <w:ind w:left="880"/>
-      </w:pPr>
-      <w:r>
+        <w:br/>
         <w:t>第一条中地方自治法第二百五十条の次に五条、節名並びに二款及び款名を加える改正規定（同法第二百五十条の九第一項に係る部分（両議院の同意を得ることに係る部分に限る。）に限る。）、第四十条中自然公園法附則第九項及び第十項の改正規定（同法附則第十項に係る部分に限る。）、第二百四十四条の規定（農業改良助長法第十四条の三の改正規定に係る部分を除く。）並びに第四百七十二条の規定（市町村の合併の特例に関する法律第六条、第八条及び第十七条の改正規定に係る部分を除く。）並びに附則第七条、第十条、第十二条、第五十九条ただし書、第六十条第四項及び第五項、第七十三条、第七十七条、第百五十七条第四項から第六項まで、第百六十条、第百六十三条、第百六十四条並びに第二百二条の規定</w:t>
+        <w:br/>
+        <w:br/>
+        <w:br/>
+        <w:t>公布の日</w:t>
       </w:r>
     </w:p>
     <w:p>
@@ -588,6 +504,8 @@
     <w:p>
       <w:r>
         <w:t>施行日前にされた国等の事務に係る処分であって、当該処分をした行政庁（以下この条において「処分庁」という。）に施行日前に行政不服審査法に規定する上級行政庁（以下この条において「上級行政庁」という。）があったものについての同法による不服申立てについては、施行日以後においても、当該処分庁に引き続き上級行政庁があるものとみなして、行政不服審査法の規定を適用する。</w:t>
+        <w:br/>
+        <w:t>この場合において、当該処分庁の上級行政庁とみなされる行政庁は、施行日前に当該処分庁の上級行政庁であった行政庁とする。</w:t>
       </w:r>
     </w:p>
     <w:p>
@@ -699,7 +617,7 @@
         <w:pStyle w:val="Heading1"/>
       </w:pPr>
       <w:r>
-        <w:t>附　則（平成一二年一二月六日法律第一四三号）</w:t>
+        <w:t>附則（平成一二年一二月六日法律第一四三号）</w:t>
       </w:r>
     </w:p>
     <w:p>
@@ -725,7 +643,7 @@
         <w:pStyle w:val="Heading1"/>
       </w:pPr>
       <w:r>
-        <w:t>附　則（平成一七年六月一〇日法律第五二号）</w:t>
+        <w:t>附則（平成一七年六月一〇日法律第五二号）</w:t>
       </w:r>
     </w:p>
     <w:p>
@@ -751,7 +669,7 @@
         <w:pStyle w:val="Heading1"/>
       </w:pPr>
       <w:r>
-        <w:t>附　則（平成二一年六月二四日法律第五七号）</w:t>
+        <w:t>附則（平成二一年六月二四日法律第五七号）</w:t>
       </w:r>
     </w:p>
     <w:p>
@@ -765,23 +683,23 @@
     <w:p>
       <w:r>
         <w:t>この法律は、公布の日から起算して六月を超えない範囲内において政令で定める日から施行する。</w:t>
+        <w:br/>
+        <w:t>ただし、次の各号に掲げる規定は、当該各号に定める日から施行する。</w:t>
       </w:r>
     </w:p>
     <w:p>
       <w:pPr>
-        <w:pStyle w:val="Heading6"/>
+        <w:pStyle w:val="ListBullet"/>
         <w:ind w:left="880"/>
       </w:pPr>
       <w:r>
         <w:t>一</w:t>
-      </w:r>
-    </w:p>
-    <w:p>
-      <w:pPr>
-        <w:ind w:left="880"/>
-      </w:pPr>
-      <w:r>
+        <w:br/>
         <w:t>附則第四十三条の規定</w:t>
+        <w:br/>
+        <w:br/>
+        <w:br/>
+        <w:t>公布の日</w:t>
       </w:r>
     </w:p>
     <w:p>
@@ -807,7 +725,7 @@
         <w:pStyle w:val="Heading1"/>
       </w:pPr>
       <w:r>
-        <w:t>附　則（平成二三年五月二日法律第三五号）</w:t>
+        <w:t>附則（平成二三年五月二日法律第三五号）</w:t>
       </w:r>
     </w:p>
     <w:p>
@@ -833,7 +751,7 @@
         <w:pStyle w:val="Heading1"/>
       </w:pPr>
       <w:r>
-        <w:t>附　則（平成二五年一二月一三日法律第一〇二号）</w:t>
+        <w:t>附則（平成二五年一二月一三日法律第一〇二号）</w:t>
       </w:r>
     </w:p>
     <w:p>
@@ -859,7 +777,7 @@
         <w:pStyle w:val="Heading1"/>
       </w:pPr>
       <w:r>
-        <w:t>附　則（平成二六年五月三〇日法律第四二号）</w:t>
+        <w:t>附則（平成二六年五月三〇日法律第四二号）</w:t>
       </w:r>
     </w:p>
     <w:p>
@@ -885,7 +803,7 @@
         <w:pStyle w:val="Heading1"/>
       </w:pPr>
       <w:r>
-        <w:t>附　則（平成二七年九月四日法律第六三号）</w:t>
+        <w:t>附則（平成二七年九月四日法律第六三号）</w:t>
       </w:r>
     </w:p>
     <w:p>
@@ -911,7 +829,7 @@
         <w:pStyle w:val="Heading1"/>
       </w:pPr>
       <w:r>
-        <w:t>附　則（平成三〇年五月一八日法律第二三号）</w:t>
+        <w:t>附則（平成三〇年五月一八日法律第二三号）</w:t>
       </w:r>
     </w:p>
     <w:p>
@@ -925,6 +843,8 @@
     <w:p>
       <w:r>
         <w:t>この法律は、公布の日から起算して六月を超えない範囲内において政令で定める日から施行する。</w:t>
+        <w:br/>
+        <w:t>ただし、次条の規定は、公布の日から施行する。</w:t>
       </w:r>
     </w:p>
     <w:p>
@@ -937,7 +857,7 @@
         <w:pStyle w:val="Heading1"/>
       </w:pPr>
       <w:r>
-        <w:t>附　則（令和元年五月二四日法律第一二号）</w:t>
+        <w:t>附則（令和元年五月二四日法律第一二号）</w:t>
       </w:r>
     </w:p>
     <w:p>
@@ -951,40 +871,34 @@
     <w:p>
       <w:r>
         <w:t>この法律は、公布の日から起算して六月を超えない範囲内において政令で定める日から施行する。</w:t>
+        <w:br/>
+        <w:t>ただし、次の各号に掲げる規定は、当該各号に定める日から施行する。</w:t>
       </w:r>
     </w:p>
     <w:p>
       <w:pPr>
-        <w:pStyle w:val="Heading6"/>
+        <w:pStyle w:val="ListBullet"/>
         <w:ind w:left="880"/>
       </w:pPr>
       <w:r>
         <w:t>一</w:t>
-      </w:r>
-    </w:p>
-    <w:p>
-      <w:pPr>
-        <w:ind w:left="880"/>
-      </w:pPr>
-      <w:r>
+        <w:br/>
         <w:t>略</w:t>
       </w:r>
     </w:p>
     <w:p>
       <w:pPr>
-        <w:pStyle w:val="Heading6"/>
+        <w:pStyle w:val="ListBullet"/>
         <w:ind w:left="880"/>
       </w:pPr>
       <w:r>
         <w:t>二</w:t>
-      </w:r>
-    </w:p>
-    <w:p>
-      <w:pPr>
-        <w:ind w:left="880"/>
-      </w:pPr>
-      <w:r>
+        <w:br/>
         <w:t>第一条中農地中間管理事業の推進に関する法律第二条第二項に一号を加える改正規定及び同条第三項の改正規定（同項第二号に係る部分を除く。）、第二条中農業経営基盤強化促進法の目次の改正規定、同法第四条から第七条までの改正規定、同法第二章第三節を削る改正規定、同法第十二条第一項及び第十三条第二項の改正規定、同条の次に一条を加える改正規定、同法第十四条の六第一項第二号、第十五条第二項及び第十六条の改正規定、同法第十八条の改正規定（同条第二項中第七号を削り、第八号を第七号とする部分を除く。）並びに同法第二十三条第十項及び第三十三条の改正規定、第三条中農地法第二条第三項第二号の改正規定、同法第三条の改正規定（同条第一項第七号の二に係る部分及び同条中第六項を削り、第七項を第六項とする部分を除く。）、同法第四条第一項第三号及び第五条第一項第二号の改正規定、同法第十七条ただし書の改正規定（「第四条第四項第一号」を「第四条第三項第一号」に改める部分に限る。）、同法第三十五条（見出しを含む。）の改正規定並びに同法第三十六条第一項第二号、第四十六条第一項及び第六十三条第一項第十四号の改正規定、第四条中農業振興地域の整備に関する法律第十五条の二第一項第五号の改正規定並びに附則第三条から第五条までの規定、附則第十一条中地方自治法（昭和二十二年法律第六十七号）別表第一農地法（昭和二十七年法律第二百二十九号）の項第十四号の改正規定並びに附則第十二条、第十三条及び第十五条から第十八条までの規定</w:t>
+        <w:br/>
+        <w:br/>
+        <w:br/>
+        <w:t>公布の日から起算して一年三月を超えない範囲内において政令で定める日</w:t>
       </w:r>
     </w:p>
     <w:sectPr>
@@ -1007,7 +921,7 @@
     </w:pPr>
     <w:r>
       <w:tab/>
-      <w:t>WeGov v0.1 - FTS141</w:t>
+      <w:t>WeGov v0.2 - FTS141</w:t>
     </w:r>
   </w:p>
 </w:ftr>
